--- a/Project.docx
+++ b/Project.docx
@@ -3315,28 +3315,1499 @@
     <w:p>
       <w:pPr>
         <w:spacing w:after="0" w:line="240" w:lineRule="auto"/>
-        <w:rPr>
-          <w:rFonts w:ascii="Times New Roman" w:eastAsia="Times New Roman" w:hAnsi="Times New Roman" w:cs="Times New Roman"/>
-          <w:sz w:val="24"/>
-          <w:szCs w:val="24"/>
-          <w:lang w:val="en-US"/>
-        </w:rPr>
-      </w:pPr>
-      <w:r>
-        <w:rPr>
-          <w:rFonts w:ascii="Times New Roman" w:eastAsia="Times New Roman" w:hAnsi="Times New Roman" w:cs="Times New Roman"/>
-          <w:sz w:val="24"/>
-          <w:szCs w:val="24"/>
-          <w:lang w:val="en-US"/>
-        </w:rPr>
-        <w:br/>
-      </w:r>
+        <w:jc w:val="both"/>
+        <w:textAlignment w:val="baseline"/>
+        <w:rPr>
+          <w:rFonts w:ascii="Times New Roman" w:eastAsia="Times New Roman" w:hAnsi="Times New Roman" w:cs="Times New Roman"/>
+          <w:color w:val="000000"/>
+          <w:sz w:val="24"/>
+          <w:szCs w:val="24"/>
+          <w:lang w:val="en-US"/>
+        </w:rPr>
+      </w:pPr>
     </w:p>
     <w:p>
       <w:pPr>
+        <w:pStyle w:val="NormalWeb"/>
         <w:numPr>
           <w:ilvl w:val="0"/>
-          <w:numId w:val="5"/>
+          <w:numId w:val="4"/>
+        </w:numPr>
+        <w:spacing w:before="0" w:beforeAutospacing="0" w:after="0" w:afterAutospacing="0"/>
+        <w:jc w:val="both"/>
+        <w:textAlignment w:val="baseline"/>
+        <w:rPr>
+          <w:color w:val="000000"/>
+        </w:rPr>
+      </w:pPr>
+      <w:r>
+        <w:rPr>
+          <w:rFonts w:ascii="Courier New" w:hAnsi="Courier New" w:cs="Courier New"/>
+          <w:b/>
+          <w:bCs/>
+          <w:color w:val="0033B3"/>
+          <w:sz w:val="20"/>
+          <w:szCs w:val="20"/>
+          <w:shd w:val="clear" w:color="auto" w:fill="EFEFEF"/>
+          <w:lang w:val="en-US"/>
+        </w:rPr>
+        <w:t xml:space="preserve">PRINT_INDEX </w:t>
+      </w:r>
+      <w:proofErr w:type="spellStart"/>
+      <w:r>
+        <w:rPr>
+          <w:rFonts w:ascii="Courier New" w:hAnsi="Courier New" w:cs="Courier New"/>
+          <w:b/>
+          <w:bCs/>
+          <w:color w:val="000000"/>
+          <w:sz w:val="20"/>
+          <w:szCs w:val="20"/>
+          <w:shd w:val="clear" w:color="auto" w:fill="EFEFEF"/>
+          <w:lang w:val="en-US"/>
+        </w:rPr>
+        <w:t>collection_name</w:t>
+      </w:r>
+      <w:proofErr w:type="spellEnd"/>
+      <w:r>
+        <w:rPr>
+          <w:rFonts w:ascii="Courier New" w:hAnsi="Courier New" w:cs="Courier New"/>
+          <w:b/>
+          <w:bCs/>
+          <w:color w:val="000000"/>
+          <w:sz w:val="20"/>
+          <w:szCs w:val="20"/>
+          <w:shd w:val="clear" w:color="auto" w:fill="EFEFEF"/>
+          <w:lang w:val="en-US"/>
+        </w:rPr>
+        <w:t>;</w:t>
+      </w:r>
+      <w:r>
+        <w:rPr>
+          <w:color w:val="000000"/>
+          <w:lang w:val="en-US"/>
+        </w:rPr>
+        <w:t xml:space="preserve"> - </w:t>
+      </w:r>
+      <w:proofErr w:type="spellStart"/>
+      <w:r>
+        <w:rPr>
+          <w:color w:val="000000"/>
+        </w:rPr>
+        <w:t>виведення</w:t>
+      </w:r>
+      <w:proofErr w:type="spellEnd"/>
+      <w:r>
+        <w:rPr>
+          <w:color w:val="000000"/>
+          <w:lang w:val="en-US"/>
+        </w:rPr>
+        <w:t xml:space="preserve"> </w:t>
+      </w:r>
+      <w:r>
+        <w:rPr>
+          <w:color w:val="000000"/>
+        </w:rPr>
+        <w:t>на</w:t>
+      </w:r>
+      <w:r>
+        <w:rPr>
+          <w:color w:val="000000"/>
+          <w:lang w:val="en-US"/>
+        </w:rPr>
+        <w:t xml:space="preserve"> </w:t>
+      </w:r>
+      <w:proofErr w:type="spellStart"/>
+      <w:r>
+        <w:rPr>
+          <w:color w:val="000000"/>
+        </w:rPr>
+        <w:t>екран</w:t>
+      </w:r>
+      <w:proofErr w:type="spellEnd"/>
+      <w:r>
+        <w:rPr>
+          <w:color w:val="000000"/>
+          <w:lang w:val="en-US"/>
+        </w:rPr>
+        <w:t xml:space="preserve"> </w:t>
+      </w:r>
+      <w:proofErr w:type="spellStart"/>
+      <w:r>
+        <w:rPr>
+          <w:color w:val="000000"/>
+        </w:rPr>
+        <w:t>внутрішньої</w:t>
+      </w:r>
+      <w:proofErr w:type="spellEnd"/>
+      <w:r>
+        <w:rPr>
+          <w:color w:val="000000"/>
+          <w:lang w:val="en-US"/>
+        </w:rPr>
+        <w:t xml:space="preserve"> </w:t>
+      </w:r>
+      <w:proofErr w:type="spellStart"/>
+      <w:r>
+        <w:rPr>
+          <w:color w:val="000000"/>
+        </w:rPr>
+        <w:t>структури</w:t>
+      </w:r>
+      <w:proofErr w:type="spellEnd"/>
+      <w:r>
+        <w:rPr>
+          <w:color w:val="000000"/>
+          <w:lang w:val="en-US"/>
+        </w:rPr>
+        <w:t xml:space="preserve"> </w:t>
+      </w:r>
+      <w:proofErr w:type="spellStart"/>
+      <w:r>
+        <w:rPr>
+          <w:color w:val="000000"/>
+        </w:rPr>
+        <w:t>інвертованого</w:t>
+      </w:r>
+      <w:proofErr w:type="spellEnd"/>
+      <w:r>
+        <w:rPr>
+          <w:color w:val="000000"/>
+          <w:lang w:val="en-US"/>
+        </w:rPr>
+        <w:t xml:space="preserve"> </w:t>
+      </w:r>
+      <w:proofErr w:type="spellStart"/>
+      <w:r>
+        <w:rPr>
+          <w:color w:val="000000"/>
+        </w:rPr>
+        <w:t>індексу</w:t>
+      </w:r>
+      <w:proofErr w:type="spellEnd"/>
+      <w:r>
+        <w:rPr>
+          <w:color w:val="000000"/>
+          <w:lang w:val="en-US"/>
+        </w:rPr>
+        <w:t xml:space="preserve">, </w:t>
+      </w:r>
+      <w:proofErr w:type="spellStart"/>
+      <w:r>
+        <w:rPr>
+          <w:color w:val="000000"/>
+        </w:rPr>
+        <w:t>побудованого</w:t>
+      </w:r>
+      <w:proofErr w:type="spellEnd"/>
+      <w:r>
+        <w:rPr>
+          <w:color w:val="000000"/>
+          <w:lang w:val="en-US"/>
+        </w:rPr>
+        <w:t xml:space="preserve"> </w:t>
+      </w:r>
+      <w:r>
+        <w:rPr>
+          <w:color w:val="000000"/>
+        </w:rPr>
+        <w:t>для</w:t>
+      </w:r>
+      <w:r>
+        <w:rPr>
+          <w:color w:val="000000"/>
+          <w:lang w:val="en-US"/>
+        </w:rPr>
+        <w:t xml:space="preserve"> </w:t>
+      </w:r>
+      <w:proofErr w:type="spellStart"/>
+      <w:r>
+        <w:rPr>
+          <w:color w:val="000000"/>
+        </w:rPr>
+        <w:t>колекції</w:t>
+      </w:r>
+      <w:proofErr w:type="spellEnd"/>
+      <w:r>
+        <w:rPr>
+          <w:color w:val="000000"/>
+          <w:lang w:val="en-US"/>
+        </w:rPr>
+        <w:t xml:space="preserve"> </w:t>
+      </w:r>
+      <w:proofErr w:type="spellStart"/>
+      <w:r>
+        <w:rPr>
+          <w:rFonts w:ascii="Courier New" w:hAnsi="Courier New" w:cs="Courier New"/>
+          <w:b/>
+          <w:bCs/>
+          <w:color w:val="000000"/>
+          <w:sz w:val="20"/>
+          <w:szCs w:val="20"/>
+          <w:shd w:val="clear" w:color="auto" w:fill="EFEFEF"/>
+          <w:lang w:val="en-US"/>
+        </w:rPr>
+        <w:t>collection_name</w:t>
+      </w:r>
+      <w:proofErr w:type="spellEnd"/>
+      <w:r>
+        <w:rPr>
+          <w:color w:val="000000"/>
+          <w:lang w:val="en-US"/>
+        </w:rPr>
+        <w:t xml:space="preserve">. </w:t>
+      </w:r>
+      <w:proofErr w:type="spellStart"/>
+      <w:r>
+        <w:rPr>
+          <w:color w:val="000000"/>
+        </w:rPr>
+        <w:t>Вивід</w:t>
+      </w:r>
+      <w:proofErr w:type="spellEnd"/>
+      <w:r>
+        <w:rPr>
+          <w:color w:val="000000"/>
+        </w:rPr>
+        <w:t xml:space="preserve"> повинен </w:t>
+      </w:r>
+      <w:proofErr w:type="spellStart"/>
+      <w:r>
+        <w:rPr>
+          <w:color w:val="000000"/>
+        </w:rPr>
+        <w:t>включати</w:t>
+      </w:r>
+      <w:proofErr w:type="spellEnd"/>
+      <w:r>
+        <w:rPr>
+          <w:color w:val="000000"/>
+        </w:rPr>
+        <w:t xml:space="preserve"> </w:t>
+      </w:r>
+      <w:proofErr w:type="spellStart"/>
+      <w:r>
+        <w:rPr>
+          <w:color w:val="000000"/>
+        </w:rPr>
+        <w:t>виділені</w:t>
+      </w:r>
+      <w:proofErr w:type="spellEnd"/>
+      <w:r>
+        <w:rPr>
+          <w:color w:val="000000"/>
+        </w:rPr>
+        <w:t xml:space="preserve"> </w:t>
+      </w:r>
+      <w:proofErr w:type="spellStart"/>
+      <w:r>
+        <w:rPr>
+          <w:color w:val="000000"/>
+        </w:rPr>
+        <w:t>ключові</w:t>
+      </w:r>
+      <w:proofErr w:type="spellEnd"/>
+      <w:r>
+        <w:rPr>
+          <w:color w:val="000000"/>
+        </w:rPr>
+        <w:t xml:space="preserve"> слова, </w:t>
+      </w:r>
+      <w:proofErr w:type="spellStart"/>
+      <w:r>
+        <w:rPr>
+          <w:color w:val="000000"/>
+        </w:rPr>
+        <w:t>документи</w:t>
+      </w:r>
+      <w:proofErr w:type="spellEnd"/>
+      <w:r>
+        <w:rPr>
+          <w:color w:val="000000"/>
+        </w:rPr>
+        <w:t xml:space="preserve">, </w:t>
+      </w:r>
+      <w:proofErr w:type="spellStart"/>
+      <w:r>
+        <w:rPr>
+          <w:color w:val="000000"/>
+        </w:rPr>
+        <w:t>яким</w:t>
+      </w:r>
+      <w:proofErr w:type="spellEnd"/>
+      <w:r>
+        <w:rPr>
+          <w:color w:val="000000"/>
+        </w:rPr>
+        <w:t xml:space="preserve"> </w:t>
+      </w:r>
+      <w:proofErr w:type="gramStart"/>
+      <w:r>
+        <w:rPr>
+          <w:color w:val="000000"/>
+        </w:rPr>
+        <w:t>вони</w:t>
+      </w:r>
+      <w:proofErr w:type="gramEnd"/>
+      <w:r>
+        <w:rPr>
+          <w:color w:val="000000"/>
+        </w:rPr>
+        <w:t xml:space="preserve"> належать та </w:t>
+      </w:r>
+      <w:proofErr w:type="spellStart"/>
+      <w:r>
+        <w:rPr>
+          <w:color w:val="000000"/>
+        </w:rPr>
+        <w:t>позиції</w:t>
+      </w:r>
+      <w:proofErr w:type="spellEnd"/>
+      <w:r>
+        <w:rPr>
+          <w:color w:val="000000"/>
+        </w:rPr>
+        <w:t xml:space="preserve">, в </w:t>
+      </w:r>
+      <w:proofErr w:type="spellStart"/>
+      <w:r>
+        <w:rPr>
+          <w:color w:val="000000"/>
+        </w:rPr>
+        <w:t>яких</w:t>
+      </w:r>
+      <w:proofErr w:type="spellEnd"/>
+      <w:r>
+        <w:rPr>
+          <w:color w:val="000000"/>
+        </w:rPr>
+        <w:t xml:space="preserve"> вони </w:t>
+      </w:r>
+      <w:proofErr w:type="spellStart"/>
+      <w:r>
+        <w:rPr>
+          <w:color w:val="000000"/>
+        </w:rPr>
+        <w:t>зустрічаються</w:t>
+      </w:r>
+      <w:proofErr w:type="spellEnd"/>
+      <w:r>
+        <w:rPr>
+          <w:color w:val="000000"/>
+        </w:rPr>
+        <w:t xml:space="preserve"> в </w:t>
+      </w:r>
+      <w:proofErr w:type="spellStart"/>
+      <w:r>
+        <w:rPr>
+          <w:color w:val="000000"/>
+        </w:rPr>
+        <w:t>даних</w:t>
+      </w:r>
+      <w:proofErr w:type="spellEnd"/>
+      <w:r>
+        <w:rPr>
+          <w:color w:val="000000"/>
+        </w:rPr>
+        <w:t xml:space="preserve"> документах.</w:t>
+      </w:r>
+      <w:r>
+        <w:rPr>
+          <w:color w:val="000000"/>
+        </w:rPr>
+        <w:br/>
+      </w:r>
+      <w:r>
+        <w:rPr>
+          <w:color w:val="000000"/>
+        </w:rPr>
+        <w:br/>
+      </w:r>
+      <w:r>
+        <w:rPr>
+          <w:b/>
+          <w:bCs/>
+          <w:color w:val="000000"/>
+        </w:rPr>
+        <w:t>Приклад:</w:t>
+      </w:r>
+      <w:r>
+        <w:rPr>
+          <w:color w:val="000000"/>
+        </w:rPr>
+        <w:br/>
+        <w:t xml:space="preserve">Для </w:t>
+      </w:r>
+      <w:proofErr w:type="spellStart"/>
+      <w:r>
+        <w:rPr>
+          <w:color w:val="000000"/>
+        </w:rPr>
+        <w:t>індексу</w:t>
+      </w:r>
+      <w:proofErr w:type="spellEnd"/>
+      <w:r>
+        <w:rPr>
+          <w:color w:val="000000"/>
+        </w:rPr>
+        <w:t xml:space="preserve">, </w:t>
+      </w:r>
+      <w:proofErr w:type="spellStart"/>
+      <w:r>
+        <w:rPr>
+          <w:color w:val="000000"/>
+        </w:rPr>
+        <w:t>що</w:t>
+      </w:r>
+      <w:proofErr w:type="spellEnd"/>
+      <w:r>
+        <w:rPr>
+          <w:color w:val="000000"/>
+        </w:rPr>
+        <w:t xml:space="preserve"> </w:t>
+      </w:r>
+      <w:proofErr w:type="spellStart"/>
+      <w:proofErr w:type="gramStart"/>
+      <w:r>
+        <w:rPr>
+          <w:color w:val="000000"/>
+        </w:rPr>
+        <w:t>містить</w:t>
+      </w:r>
+      <w:proofErr w:type="spellEnd"/>
+      <w:proofErr w:type="gramEnd"/>
+      <w:r>
+        <w:rPr>
+          <w:color w:val="000000"/>
+        </w:rPr>
+        <w:t xml:space="preserve"> </w:t>
+      </w:r>
+      <w:proofErr w:type="spellStart"/>
+      <w:r>
+        <w:rPr>
+          <w:color w:val="000000"/>
+        </w:rPr>
+        <w:t>документи</w:t>
+      </w:r>
+      <w:proofErr w:type="spellEnd"/>
+      <w:r>
+        <w:rPr>
+          <w:color w:val="000000"/>
+        </w:rPr>
+        <w:t xml:space="preserve"> </w:t>
+      </w:r>
+      <w:r>
+        <w:rPr>
+          <w:rFonts w:ascii="Courier New" w:hAnsi="Courier New" w:cs="Courier New"/>
+          <w:b/>
+          <w:bCs/>
+          <w:color w:val="067D17"/>
+          <w:sz w:val="20"/>
+          <w:szCs w:val="20"/>
+        </w:rPr>
+        <w:t>“</w:t>
+      </w:r>
+      <w:proofErr w:type="spellStart"/>
+      <w:r>
+        <w:rPr>
+          <w:rFonts w:ascii="Courier New" w:hAnsi="Courier New" w:cs="Courier New"/>
+          <w:b/>
+          <w:bCs/>
+          <w:color w:val="067D17"/>
+          <w:sz w:val="20"/>
+          <w:szCs w:val="20"/>
+        </w:rPr>
+        <w:t>to</w:t>
+      </w:r>
+      <w:proofErr w:type="spellEnd"/>
+      <w:r>
+        <w:rPr>
+          <w:rFonts w:ascii="Courier New" w:hAnsi="Courier New" w:cs="Courier New"/>
+          <w:b/>
+          <w:bCs/>
+          <w:color w:val="067D17"/>
+          <w:sz w:val="20"/>
+          <w:szCs w:val="20"/>
+        </w:rPr>
+        <w:t xml:space="preserve"> </w:t>
+      </w:r>
+      <w:proofErr w:type="spellStart"/>
+      <w:r>
+        <w:rPr>
+          <w:rFonts w:ascii="Courier New" w:hAnsi="Courier New" w:cs="Courier New"/>
+          <w:b/>
+          <w:bCs/>
+          <w:color w:val="067D17"/>
+          <w:sz w:val="20"/>
+          <w:szCs w:val="20"/>
+        </w:rPr>
+        <w:t>be</w:t>
+      </w:r>
+      <w:proofErr w:type="spellEnd"/>
+      <w:r>
+        <w:rPr>
+          <w:rFonts w:ascii="Courier New" w:hAnsi="Courier New" w:cs="Courier New"/>
+          <w:b/>
+          <w:bCs/>
+          <w:color w:val="067D17"/>
+          <w:sz w:val="20"/>
+          <w:szCs w:val="20"/>
+        </w:rPr>
+        <w:t xml:space="preserve"> </w:t>
+      </w:r>
+      <w:proofErr w:type="spellStart"/>
+      <w:r>
+        <w:rPr>
+          <w:rFonts w:ascii="Courier New" w:hAnsi="Courier New" w:cs="Courier New"/>
+          <w:b/>
+          <w:bCs/>
+          <w:color w:val="067D17"/>
+          <w:sz w:val="20"/>
+          <w:szCs w:val="20"/>
+        </w:rPr>
+        <w:t>or</w:t>
+      </w:r>
+      <w:proofErr w:type="spellEnd"/>
+      <w:r>
+        <w:rPr>
+          <w:rFonts w:ascii="Courier New" w:hAnsi="Courier New" w:cs="Courier New"/>
+          <w:b/>
+          <w:bCs/>
+          <w:color w:val="067D17"/>
+          <w:sz w:val="20"/>
+          <w:szCs w:val="20"/>
+        </w:rPr>
+        <w:t xml:space="preserve"> </w:t>
+      </w:r>
+      <w:proofErr w:type="spellStart"/>
+      <w:r>
+        <w:rPr>
+          <w:rFonts w:ascii="Courier New" w:hAnsi="Courier New" w:cs="Courier New"/>
+          <w:b/>
+          <w:bCs/>
+          <w:color w:val="067D17"/>
+          <w:sz w:val="20"/>
+          <w:szCs w:val="20"/>
+        </w:rPr>
+        <w:t>not</w:t>
+      </w:r>
+      <w:proofErr w:type="spellEnd"/>
+      <w:r>
+        <w:rPr>
+          <w:rFonts w:ascii="Courier New" w:hAnsi="Courier New" w:cs="Courier New"/>
+          <w:b/>
+          <w:bCs/>
+          <w:color w:val="067D17"/>
+          <w:sz w:val="20"/>
+          <w:szCs w:val="20"/>
+        </w:rPr>
+        <w:t xml:space="preserve"> </w:t>
+      </w:r>
+      <w:proofErr w:type="spellStart"/>
+      <w:r>
+        <w:rPr>
+          <w:rFonts w:ascii="Courier New" w:hAnsi="Courier New" w:cs="Courier New"/>
+          <w:b/>
+          <w:bCs/>
+          <w:color w:val="067D17"/>
+          <w:sz w:val="20"/>
+          <w:szCs w:val="20"/>
+        </w:rPr>
+        <w:t>to</w:t>
+      </w:r>
+      <w:proofErr w:type="spellEnd"/>
+      <w:r>
+        <w:rPr>
+          <w:rFonts w:ascii="Courier New" w:hAnsi="Courier New" w:cs="Courier New"/>
+          <w:b/>
+          <w:bCs/>
+          <w:color w:val="067D17"/>
+          <w:sz w:val="20"/>
+          <w:szCs w:val="20"/>
+        </w:rPr>
+        <w:t xml:space="preserve"> </w:t>
+      </w:r>
+      <w:proofErr w:type="spellStart"/>
+      <w:r>
+        <w:rPr>
+          <w:rFonts w:ascii="Courier New" w:hAnsi="Courier New" w:cs="Courier New"/>
+          <w:b/>
+          <w:bCs/>
+          <w:color w:val="067D17"/>
+          <w:sz w:val="20"/>
+          <w:szCs w:val="20"/>
+        </w:rPr>
+        <w:t>be</w:t>
+      </w:r>
+      <w:proofErr w:type="spellEnd"/>
+      <w:r>
+        <w:rPr>
+          <w:rFonts w:ascii="Courier New" w:hAnsi="Courier New" w:cs="Courier New"/>
+          <w:b/>
+          <w:bCs/>
+          <w:color w:val="067D17"/>
+          <w:sz w:val="20"/>
+          <w:szCs w:val="20"/>
+        </w:rPr>
+        <w:t>”</w:t>
+      </w:r>
+      <w:r>
+        <w:rPr>
+          <w:color w:val="000000"/>
+        </w:rPr>
+        <w:t xml:space="preserve"> та </w:t>
+      </w:r>
+      <w:r>
+        <w:rPr>
+          <w:rFonts w:ascii="Courier New" w:hAnsi="Courier New" w:cs="Courier New"/>
+          <w:b/>
+          <w:bCs/>
+          <w:color w:val="067D17"/>
+          <w:sz w:val="20"/>
+          <w:szCs w:val="20"/>
+        </w:rPr>
+        <w:t>“</w:t>
+      </w:r>
+      <w:proofErr w:type="spellStart"/>
+      <w:r>
+        <w:rPr>
+          <w:rFonts w:ascii="Courier New" w:hAnsi="Courier New" w:cs="Courier New"/>
+          <w:b/>
+          <w:bCs/>
+          <w:color w:val="067D17"/>
+          <w:sz w:val="20"/>
+          <w:szCs w:val="20"/>
+        </w:rPr>
+        <w:t>to</w:t>
+      </w:r>
+      <w:proofErr w:type="spellEnd"/>
+      <w:r>
+        <w:rPr>
+          <w:rFonts w:ascii="Courier New" w:hAnsi="Courier New" w:cs="Courier New"/>
+          <w:b/>
+          <w:bCs/>
+          <w:color w:val="067D17"/>
+          <w:sz w:val="20"/>
+          <w:szCs w:val="20"/>
+        </w:rPr>
+        <w:t xml:space="preserve"> </w:t>
+      </w:r>
+      <w:proofErr w:type="spellStart"/>
+      <w:r>
+        <w:rPr>
+          <w:rFonts w:ascii="Courier New" w:hAnsi="Courier New" w:cs="Courier New"/>
+          <w:b/>
+          <w:bCs/>
+          <w:color w:val="067D17"/>
+          <w:sz w:val="20"/>
+          <w:szCs w:val="20"/>
+        </w:rPr>
+        <w:t>go</w:t>
+      </w:r>
+      <w:proofErr w:type="spellEnd"/>
+      <w:r>
+        <w:rPr>
+          <w:rFonts w:ascii="Courier New" w:hAnsi="Courier New" w:cs="Courier New"/>
+          <w:b/>
+          <w:bCs/>
+          <w:color w:val="067D17"/>
+          <w:sz w:val="20"/>
+          <w:szCs w:val="20"/>
+        </w:rPr>
+        <w:t xml:space="preserve"> </w:t>
+      </w:r>
+      <w:proofErr w:type="spellStart"/>
+      <w:r>
+        <w:rPr>
+          <w:rFonts w:ascii="Courier New" w:hAnsi="Courier New" w:cs="Courier New"/>
+          <w:b/>
+          <w:bCs/>
+          <w:color w:val="067D17"/>
+          <w:sz w:val="20"/>
+          <w:szCs w:val="20"/>
+        </w:rPr>
+        <w:t>or</w:t>
+      </w:r>
+      <w:proofErr w:type="spellEnd"/>
+      <w:r>
+        <w:rPr>
+          <w:rFonts w:ascii="Courier New" w:hAnsi="Courier New" w:cs="Courier New"/>
+          <w:b/>
+          <w:bCs/>
+          <w:color w:val="067D17"/>
+          <w:sz w:val="20"/>
+          <w:szCs w:val="20"/>
+        </w:rPr>
+        <w:t xml:space="preserve"> </w:t>
+      </w:r>
+      <w:proofErr w:type="spellStart"/>
+      <w:r>
+        <w:rPr>
+          <w:rFonts w:ascii="Courier New" w:hAnsi="Courier New" w:cs="Courier New"/>
+          <w:b/>
+          <w:bCs/>
+          <w:color w:val="067D17"/>
+          <w:sz w:val="20"/>
+          <w:szCs w:val="20"/>
+        </w:rPr>
+        <w:t>not</w:t>
+      </w:r>
+      <w:proofErr w:type="spellEnd"/>
+      <w:r>
+        <w:rPr>
+          <w:rFonts w:ascii="Courier New" w:hAnsi="Courier New" w:cs="Courier New"/>
+          <w:b/>
+          <w:bCs/>
+          <w:color w:val="067D17"/>
+          <w:sz w:val="20"/>
+          <w:szCs w:val="20"/>
+        </w:rPr>
+        <w:t xml:space="preserve"> </w:t>
+      </w:r>
+      <w:proofErr w:type="spellStart"/>
+      <w:r>
+        <w:rPr>
+          <w:rFonts w:ascii="Courier New" w:hAnsi="Courier New" w:cs="Courier New"/>
+          <w:b/>
+          <w:bCs/>
+          <w:color w:val="067D17"/>
+          <w:sz w:val="20"/>
+          <w:szCs w:val="20"/>
+        </w:rPr>
+        <w:t>to</w:t>
+      </w:r>
+      <w:proofErr w:type="spellEnd"/>
+      <w:r>
+        <w:rPr>
+          <w:rFonts w:ascii="Courier New" w:hAnsi="Courier New" w:cs="Courier New"/>
+          <w:b/>
+          <w:bCs/>
+          <w:color w:val="067D17"/>
+          <w:sz w:val="20"/>
+          <w:szCs w:val="20"/>
+        </w:rPr>
+        <w:t xml:space="preserve"> </w:t>
+      </w:r>
+      <w:proofErr w:type="spellStart"/>
+      <w:r>
+        <w:rPr>
+          <w:rFonts w:ascii="Courier New" w:hAnsi="Courier New" w:cs="Courier New"/>
+          <w:b/>
+          <w:bCs/>
+          <w:color w:val="067D17"/>
+          <w:sz w:val="20"/>
+          <w:szCs w:val="20"/>
+        </w:rPr>
+        <w:t>go</w:t>
+      </w:r>
+      <w:proofErr w:type="spellEnd"/>
+      <w:r>
+        <w:rPr>
+          <w:rFonts w:ascii="Courier New" w:hAnsi="Courier New" w:cs="Courier New"/>
+          <w:b/>
+          <w:bCs/>
+          <w:color w:val="067D17"/>
+          <w:sz w:val="20"/>
+          <w:szCs w:val="20"/>
+        </w:rPr>
+        <w:t>”</w:t>
+      </w:r>
+      <w:r>
+        <w:rPr>
+          <w:color w:val="000000"/>
+        </w:rPr>
+        <w:t xml:space="preserve">, </w:t>
+      </w:r>
+      <w:proofErr w:type="spellStart"/>
+      <w:r>
+        <w:rPr>
+          <w:color w:val="000000"/>
+        </w:rPr>
+        <w:t>яким</w:t>
+      </w:r>
+      <w:proofErr w:type="spellEnd"/>
+      <w:r>
+        <w:rPr>
+          <w:color w:val="000000"/>
+        </w:rPr>
+        <w:t xml:space="preserve"> </w:t>
+      </w:r>
+      <w:proofErr w:type="spellStart"/>
+      <w:r>
+        <w:rPr>
+          <w:color w:val="000000"/>
+        </w:rPr>
+        <w:t>було</w:t>
+      </w:r>
+      <w:proofErr w:type="spellEnd"/>
+      <w:r>
+        <w:rPr>
+          <w:color w:val="000000"/>
+        </w:rPr>
+        <w:t xml:space="preserve"> </w:t>
+      </w:r>
+      <w:proofErr w:type="spellStart"/>
+      <w:r>
+        <w:rPr>
+          <w:color w:val="000000"/>
+        </w:rPr>
+        <w:t>присвоєно</w:t>
+      </w:r>
+      <w:proofErr w:type="spellEnd"/>
+      <w:r>
+        <w:rPr>
+          <w:color w:val="000000"/>
+        </w:rPr>
+        <w:t xml:space="preserve"> </w:t>
+      </w:r>
+      <w:proofErr w:type="spellStart"/>
+      <w:r>
+        <w:rPr>
+          <w:color w:val="000000"/>
+        </w:rPr>
+        <w:t>ідентифікатори</w:t>
+      </w:r>
+      <w:proofErr w:type="spellEnd"/>
+      <w:r>
+        <w:rPr>
+          <w:color w:val="000000"/>
+        </w:rPr>
+        <w:t xml:space="preserve"> </w:t>
+      </w:r>
+      <w:r>
+        <w:rPr>
+          <w:rFonts w:ascii="Georgia" w:hAnsi="Georgia"/>
+          <w:b/>
+          <w:bCs/>
+          <w:color w:val="000000"/>
+          <w:sz w:val="20"/>
+          <w:szCs w:val="20"/>
+        </w:rPr>
+        <w:t>d1</w:t>
+      </w:r>
+      <w:r>
+        <w:rPr>
+          <w:color w:val="000000"/>
+        </w:rPr>
+        <w:t xml:space="preserve"> та </w:t>
+      </w:r>
+      <w:r>
+        <w:rPr>
+          <w:rFonts w:ascii="Georgia" w:hAnsi="Georgia"/>
+          <w:b/>
+          <w:bCs/>
+          <w:color w:val="000000"/>
+          <w:sz w:val="20"/>
+          <w:szCs w:val="20"/>
+        </w:rPr>
+        <w:t>d2</w:t>
+      </w:r>
+      <w:r>
+        <w:rPr>
+          <w:color w:val="000000"/>
+        </w:rPr>
+        <w:t xml:space="preserve"> </w:t>
+      </w:r>
+      <w:proofErr w:type="spellStart"/>
+      <w:r>
+        <w:rPr>
+          <w:color w:val="000000"/>
+        </w:rPr>
+        <w:t>відповідно</w:t>
+      </w:r>
+      <w:proofErr w:type="spellEnd"/>
+      <w:r>
+        <w:rPr>
+          <w:color w:val="000000"/>
+        </w:rPr>
+        <w:t xml:space="preserve">, </w:t>
+      </w:r>
+      <w:proofErr w:type="spellStart"/>
+      <w:r>
+        <w:rPr>
+          <w:color w:val="000000"/>
+        </w:rPr>
+        <w:t>вивід</w:t>
+      </w:r>
+      <w:proofErr w:type="spellEnd"/>
+      <w:r>
+        <w:rPr>
+          <w:color w:val="000000"/>
+        </w:rPr>
+        <w:t xml:space="preserve"> повинен бути схожим до </w:t>
+      </w:r>
+      <w:proofErr w:type="spellStart"/>
+      <w:r>
+        <w:rPr>
+          <w:color w:val="000000"/>
+        </w:rPr>
+        <w:t>наступного</w:t>
+      </w:r>
+      <w:proofErr w:type="spellEnd"/>
+      <w:r>
+        <w:rPr>
+          <w:color w:val="000000"/>
+        </w:rPr>
+        <w:t>:</w:t>
+      </w:r>
+      <w:r>
+        <w:rPr>
+          <w:color w:val="000000"/>
+        </w:rPr>
+        <w:br/>
+      </w:r>
+      <w:r>
+        <w:rPr>
+          <w:color w:val="000000"/>
+        </w:rPr>
+        <w:br/>
+      </w:r>
+      <w:r>
+        <w:rPr>
+          <w:rFonts w:ascii="Courier New" w:hAnsi="Courier New" w:cs="Courier New"/>
+          <w:b/>
+          <w:bCs/>
+          <w:color w:val="067D17"/>
+          <w:sz w:val="20"/>
+          <w:szCs w:val="20"/>
+          <w:shd w:val="clear" w:color="auto" w:fill="EFEFEF"/>
+        </w:rPr>
+        <w:t>"</w:t>
+      </w:r>
+      <w:proofErr w:type="spellStart"/>
+      <w:r>
+        <w:rPr>
+          <w:rFonts w:ascii="Courier New" w:hAnsi="Courier New" w:cs="Courier New"/>
+          <w:b/>
+          <w:bCs/>
+          <w:color w:val="067D17"/>
+          <w:sz w:val="20"/>
+          <w:szCs w:val="20"/>
+          <w:shd w:val="clear" w:color="auto" w:fill="EFEFEF"/>
+        </w:rPr>
+        <w:t>be</w:t>
+      </w:r>
+      <w:proofErr w:type="spellEnd"/>
+      <w:r>
+        <w:rPr>
+          <w:rFonts w:ascii="Courier New" w:hAnsi="Courier New" w:cs="Courier New"/>
+          <w:b/>
+          <w:bCs/>
+          <w:color w:val="067D17"/>
+          <w:sz w:val="20"/>
+          <w:szCs w:val="20"/>
+          <w:shd w:val="clear" w:color="auto" w:fill="EFEFEF"/>
+        </w:rPr>
+        <w:t>"</w:t>
+      </w:r>
+      <w:r>
+        <w:rPr>
+          <w:rFonts w:ascii="Courier New" w:hAnsi="Courier New" w:cs="Courier New"/>
+          <w:b/>
+          <w:bCs/>
+          <w:color w:val="000000"/>
+          <w:sz w:val="20"/>
+          <w:szCs w:val="20"/>
+          <w:shd w:val="clear" w:color="auto" w:fill="EFEFEF"/>
+        </w:rPr>
+        <w:t>:</w:t>
+      </w:r>
+    </w:p>
+    <w:p>
+      <w:pPr>
+        <w:pStyle w:val="NormalWeb"/>
+        <w:spacing w:before="0" w:beforeAutospacing="0" w:after="0" w:afterAutospacing="0"/>
+        <w:ind w:left="720"/>
+        <w:jc w:val="both"/>
+        <w:rPr>
+          <w:lang w:val="en-US"/>
+        </w:rPr>
+      </w:pPr>
+      <w:r>
+        <w:rPr>
+          <w:rFonts w:ascii="Courier New" w:hAnsi="Courier New" w:cs="Courier New"/>
+          <w:b/>
+          <w:bCs/>
+          <w:color w:val="000000"/>
+          <w:sz w:val="20"/>
+          <w:szCs w:val="20"/>
+          <w:shd w:val="clear" w:color="auto" w:fill="EFEFEF"/>
+        </w:rPr>
+        <w:t>  </w:t>
+      </w:r>
+      <w:r>
+        <w:rPr>
+          <w:rFonts w:ascii="Courier New" w:hAnsi="Courier New" w:cs="Courier New"/>
+          <w:b/>
+          <w:bCs/>
+          <w:color w:val="000000"/>
+          <w:sz w:val="20"/>
+          <w:szCs w:val="20"/>
+          <w:shd w:val="clear" w:color="auto" w:fill="EFEFEF"/>
+          <w:lang w:val="en-US"/>
+        </w:rPr>
+        <w:t>d1 -&gt; [2, 6]</w:t>
+      </w:r>
+    </w:p>
+    <w:p>
+      <w:pPr>
+        <w:pStyle w:val="NormalWeb"/>
+        <w:spacing w:before="0" w:beforeAutospacing="0" w:after="0" w:afterAutospacing="0"/>
+        <w:ind w:left="720"/>
+        <w:jc w:val="both"/>
+        <w:rPr>
+          <w:lang w:val="en-US"/>
+        </w:rPr>
+      </w:pPr>
+      <w:r>
+        <w:rPr>
+          <w:rFonts w:ascii="Courier New" w:hAnsi="Courier New" w:cs="Courier New"/>
+          <w:b/>
+          <w:bCs/>
+          <w:color w:val="067D17"/>
+          <w:sz w:val="20"/>
+          <w:szCs w:val="20"/>
+          <w:shd w:val="clear" w:color="auto" w:fill="EFEFEF"/>
+          <w:lang w:val="en-US"/>
+        </w:rPr>
+        <w:t>"</w:t>
+      </w:r>
+      <w:proofErr w:type="gramStart"/>
+      <w:r>
+        <w:rPr>
+          <w:rFonts w:ascii="Courier New" w:hAnsi="Courier New" w:cs="Courier New"/>
+          <w:b/>
+          <w:bCs/>
+          <w:color w:val="067D17"/>
+          <w:sz w:val="20"/>
+          <w:szCs w:val="20"/>
+          <w:shd w:val="clear" w:color="auto" w:fill="EFEFEF"/>
+          <w:lang w:val="en-US"/>
+        </w:rPr>
+        <w:t>go</w:t>
+      </w:r>
+      <w:proofErr w:type="gramEnd"/>
+      <w:r>
+        <w:rPr>
+          <w:rFonts w:ascii="Courier New" w:hAnsi="Courier New" w:cs="Courier New"/>
+          <w:b/>
+          <w:bCs/>
+          <w:color w:val="067D17"/>
+          <w:sz w:val="20"/>
+          <w:szCs w:val="20"/>
+          <w:shd w:val="clear" w:color="auto" w:fill="EFEFEF"/>
+          <w:lang w:val="en-US"/>
+        </w:rPr>
+        <w:t>"</w:t>
+      </w:r>
+      <w:r>
+        <w:rPr>
+          <w:rFonts w:ascii="Courier New" w:hAnsi="Courier New" w:cs="Courier New"/>
+          <w:b/>
+          <w:bCs/>
+          <w:color w:val="000000"/>
+          <w:sz w:val="20"/>
+          <w:szCs w:val="20"/>
+          <w:shd w:val="clear" w:color="auto" w:fill="EFEFEF"/>
+          <w:lang w:val="en-US"/>
+        </w:rPr>
+        <w:t>:</w:t>
+      </w:r>
+    </w:p>
+    <w:p>
+      <w:pPr>
+        <w:pStyle w:val="NormalWeb"/>
+        <w:spacing w:before="0" w:beforeAutospacing="0" w:after="0" w:afterAutospacing="0"/>
+        <w:ind w:left="720"/>
+        <w:jc w:val="both"/>
+        <w:rPr>
+          <w:lang w:val="en-US"/>
+        </w:rPr>
+      </w:pPr>
+      <w:r>
+        <w:rPr>
+          <w:rFonts w:ascii="Courier New" w:hAnsi="Courier New" w:cs="Courier New"/>
+          <w:b/>
+          <w:bCs/>
+          <w:color w:val="000000"/>
+          <w:sz w:val="20"/>
+          <w:szCs w:val="20"/>
+          <w:shd w:val="clear" w:color="auto" w:fill="EFEFEF"/>
+          <w:lang w:val="en-US"/>
+        </w:rPr>
+        <w:t>  d2 -&gt; [2, 6]</w:t>
+      </w:r>
+    </w:p>
+    <w:p>
+      <w:pPr>
+        <w:pStyle w:val="NormalWeb"/>
+        <w:spacing w:before="0" w:beforeAutospacing="0" w:after="0" w:afterAutospacing="0"/>
+        <w:ind w:left="720"/>
+        <w:jc w:val="both"/>
+        <w:rPr>
+          <w:lang w:val="en-US"/>
+        </w:rPr>
+      </w:pPr>
+      <w:r>
+        <w:rPr>
+          <w:rFonts w:ascii="Courier New" w:hAnsi="Courier New" w:cs="Courier New"/>
+          <w:b/>
+          <w:bCs/>
+          <w:color w:val="067D17"/>
+          <w:sz w:val="20"/>
+          <w:szCs w:val="20"/>
+          <w:shd w:val="clear" w:color="auto" w:fill="EFEFEF"/>
+          <w:lang w:val="en-US"/>
+        </w:rPr>
+        <w:t>"</w:t>
+      </w:r>
+      <w:proofErr w:type="gramStart"/>
+      <w:r>
+        <w:rPr>
+          <w:rFonts w:ascii="Courier New" w:hAnsi="Courier New" w:cs="Courier New"/>
+          <w:b/>
+          <w:bCs/>
+          <w:color w:val="067D17"/>
+          <w:sz w:val="20"/>
+          <w:szCs w:val="20"/>
+          <w:shd w:val="clear" w:color="auto" w:fill="EFEFEF"/>
+          <w:lang w:val="en-US"/>
+        </w:rPr>
+        <w:t>not</w:t>
+      </w:r>
+      <w:proofErr w:type="gramEnd"/>
+      <w:r>
+        <w:rPr>
+          <w:rFonts w:ascii="Courier New" w:hAnsi="Courier New" w:cs="Courier New"/>
+          <w:b/>
+          <w:bCs/>
+          <w:color w:val="067D17"/>
+          <w:sz w:val="20"/>
+          <w:szCs w:val="20"/>
+          <w:shd w:val="clear" w:color="auto" w:fill="EFEFEF"/>
+          <w:lang w:val="en-US"/>
+        </w:rPr>
+        <w:t>"</w:t>
+      </w:r>
+      <w:r>
+        <w:rPr>
+          <w:rFonts w:ascii="Courier New" w:hAnsi="Courier New" w:cs="Courier New"/>
+          <w:b/>
+          <w:bCs/>
+          <w:color w:val="000000"/>
+          <w:sz w:val="20"/>
+          <w:szCs w:val="20"/>
+          <w:shd w:val="clear" w:color="auto" w:fill="EFEFEF"/>
+          <w:lang w:val="en-US"/>
+        </w:rPr>
+        <w:t>:</w:t>
+      </w:r>
+    </w:p>
+    <w:p>
+      <w:pPr>
+        <w:pStyle w:val="NormalWeb"/>
+        <w:spacing w:before="0" w:beforeAutospacing="0" w:after="0" w:afterAutospacing="0"/>
+        <w:ind w:left="720"/>
+        <w:jc w:val="both"/>
+        <w:rPr>
+          <w:lang w:val="en-US"/>
+        </w:rPr>
+      </w:pPr>
+      <w:r>
+        <w:rPr>
+          <w:rFonts w:ascii="Courier New" w:hAnsi="Courier New" w:cs="Courier New"/>
+          <w:b/>
+          <w:bCs/>
+          <w:color w:val="000000"/>
+          <w:sz w:val="20"/>
+          <w:szCs w:val="20"/>
+          <w:shd w:val="clear" w:color="auto" w:fill="EFEFEF"/>
+          <w:lang w:val="en-US"/>
+        </w:rPr>
+        <w:t>  d1 -&gt; [4]</w:t>
+      </w:r>
+    </w:p>
+    <w:p>
+      <w:pPr>
+        <w:pStyle w:val="NormalWeb"/>
+        <w:spacing w:before="0" w:beforeAutospacing="0" w:after="0" w:afterAutospacing="0"/>
+        <w:ind w:left="720"/>
+        <w:jc w:val="both"/>
+        <w:rPr>
+          <w:lang w:val="en-US"/>
+        </w:rPr>
+      </w:pPr>
+      <w:r>
+        <w:rPr>
+          <w:rFonts w:ascii="Courier New" w:hAnsi="Courier New" w:cs="Courier New"/>
+          <w:b/>
+          <w:bCs/>
+          <w:color w:val="000000"/>
+          <w:sz w:val="20"/>
+          <w:szCs w:val="20"/>
+          <w:shd w:val="clear" w:color="auto" w:fill="EFEFEF"/>
+          <w:lang w:val="en-US"/>
+        </w:rPr>
+        <w:t>  d2 -&gt; [4]</w:t>
+      </w:r>
+    </w:p>
+    <w:p>
+      <w:pPr>
+        <w:pStyle w:val="NormalWeb"/>
+        <w:spacing w:before="0" w:beforeAutospacing="0" w:after="0" w:afterAutospacing="0"/>
+        <w:ind w:left="720"/>
+        <w:jc w:val="both"/>
+        <w:rPr>
+          <w:lang w:val="en-US"/>
+        </w:rPr>
+      </w:pPr>
+      <w:r>
+        <w:rPr>
+          <w:rFonts w:ascii="Courier New" w:hAnsi="Courier New" w:cs="Courier New"/>
+          <w:b/>
+          <w:bCs/>
+          <w:color w:val="067D17"/>
+          <w:sz w:val="20"/>
+          <w:szCs w:val="20"/>
+          <w:shd w:val="clear" w:color="auto" w:fill="EFEFEF"/>
+          <w:lang w:val="en-US"/>
+        </w:rPr>
+        <w:t>"</w:t>
+      </w:r>
+      <w:proofErr w:type="gramStart"/>
+      <w:r>
+        <w:rPr>
+          <w:rFonts w:ascii="Courier New" w:hAnsi="Courier New" w:cs="Courier New"/>
+          <w:b/>
+          <w:bCs/>
+          <w:color w:val="067D17"/>
+          <w:sz w:val="20"/>
+          <w:szCs w:val="20"/>
+          <w:shd w:val="clear" w:color="auto" w:fill="EFEFEF"/>
+          <w:lang w:val="en-US"/>
+        </w:rPr>
+        <w:t>or</w:t>
+      </w:r>
+      <w:proofErr w:type="gramEnd"/>
+      <w:r>
+        <w:rPr>
+          <w:rFonts w:ascii="Courier New" w:hAnsi="Courier New" w:cs="Courier New"/>
+          <w:b/>
+          <w:bCs/>
+          <w:color w:val="067D17"/>
+          <w:sz w:val="20"/>
+          <w:szCs w:val="20"/>
+          <w:shd w:val="clear" w:color="auto" w:fill="EFEFEF"/>
+          <w:lang w:val="en-US"/>
+        </w:rPr>
+        <w:t>"</w:t>
+      </w:r>
+      <w:r>
+        <w:rPr>
+          <w:rFonts w:ascii="Courier New" w:hAnsi="Courier New" w:cs="Courier New"/>
+          <w:b/>
+          <w:bCs/>
+          <w:color w:val="000000"/>
+          <w:sz w:val="20"/>
+          <w:szCs w:val="20"/>
+          <w:shd w:val="clear" w:color="auto" w:fill="EFEFEF"/>
+          <w:lang w:val="en-US"/>
+        </w:rPr>
+        <w:t>:</w:t>
+      </w:r>
+    </w:p>
+    <w:p>
+      <w:pPr>
+        <w:pStyle w:val="NormalWeb"/>
+        <w:spacing w:before="0" w:beforeAutospacing="0" w:after="0" w:afterAutospacing="0"/>
+        <w:ind w:left="720"/>
+        <w:jc w:val="both"/>
+      </w:pPr>
+      <w:r>
+        <w:rPr>
+          <w:rFonts w:ascii="Courier New" w:hAnsi="Courier New" w:cs="Courier New"/>
+          <w:b/>
+          <w:bCs/>
+          <w:color w:val="000000"/>
+          <w:sz w:val="20"/>
+          <w:szCs w:val="20"/>
+          <w:shd w:val="clear" w:color="auto" w:fill="EFEFEF"/>
+          <w:lang w:val="en-US"/>
+        </w:rPr>
+        <w:t>  </w:t>
+      </w:r>
+      <w:r>
+        <w:rPr>
+          <w:rFonts w:ascii="Courier New" w:hAnsi="Courier New" w:cs="Courier New"/>
+          <w:b/>
+          <w:bCs/>
+          <w:color w:val="000000"/>
+          <w:sz w:val="20"/>
+          <w:szCs w:val="20"/>
+          <w:shd w:val="clear" w:color="auto" w:fill="EFEFEF"/>
+        </w:rPr>
+        <w:t>d1 -&gt; [3]</w:t>
+      </w:r>
+    </w:p>
+    <w:p>
+      <w:pPr>
+        <w:pStyle w:val="NormalWeb"/>
+        <w:spacing w:before="0" w:beforeAutospacing="0" w:after="0" w:afterAutospacing="0"/>
+        <w:ind w:left="720"/>
+        <w:jc w:val="both"/>
+      </w:pPr>
+      <w:r>
+        <w:rPr>
+          <w:rFonts w:ascii="Courier New" w:hAnsi="Courier New" w:cs="Courier New"/>
+          <w:b/>
+          <w:bCs/>
+          <w:color w:val="000000"/>
+          <w:sz w:val="20"/>
+          <w:szCs w:val="20"/>
+          <w:shd w:val="clear" w:color="auto" w:fill="EFEFEF"/>
+        </w:rPr>
+        <w:t>  d2 -&gt; [3]</w:t>
+      </w:r>
+    </w:p>
+    <w:p>
+      <w:pPr>
+        <w:pStyle w:val="NormalWeb"/>
+        <w:spacing w:before="0" w:beforeAutospacing="0" w:after="0" w:afterAutospacing="0"/>
+        <w:ind w:left="720"/>
+        <w:jc w:val="both"/>
+      </w:pPr>
+      <w:r>
+        <w:rPr>
+          <w:rFonts w:ascii="Courier New" w:hAnsi="Courier New" w:cs="Courier New"/>
+          <w:b/>
+          <w:bCs/>
+          <w:color w:val="067D17"/>
+          <w:sz w:val="20"/>
+          <w:szCs w:val="20"/>
+          <w:shd w:val="clear" w:color="auto" w:fill="EFEFEF"/>
+        </w:rPr>
+        <w:t>"</w:t>
+      </w:r>
+      <w:proofErr w:type="spellStart"/>
+      <w:r>
+        <w:rPr>
+          <w:rFonts w:ascii="Courier New" w:hAnsi="Courier New" w:cs="Courier New"/>
+          <w:b/>
+          <w:bCs/>
+          <w:color w:val="067D17"/>
+          <w:sz w:val="20"/>
+          <w:szCs w:val="20"/>
+          <w:shd w:val="clear" w:color="auto" w:fill="EFEFEF"/>
+        </w:rPr>
+        <w:t>to</w:t>
+      </w:r>
+      <w:proofErr w:type="spellEnd"/>
+      <w:r>
+        <w:rPr>
+          <w:rFonts w:ascii="Courier New" w:hAnsi="Courier New" w:cs="Courier New"/>
+          <w:b/>
+          <w:bCs/>
+          <w:color w:val="067D17"/>
+          <w:sz w:val="20"/>
+          <w:szCs w:val="20"/>
+          <w:shd w:val="clear" w:color="auto" w:fill="EFEFEF"/>
+        </w:rPr>
+        <w:t>"</w:t>
+      </w:r>
+      <w:r>
+        <w:rPr>
+          <w:rFonts w:ascii="Courier New" w:hAnsi="Courier New" w:cs="Courier New"/>
+          <w:b/>
+          <w:bCs/>
+          <w:color w:val="000000"/>
+          <w:sz w:val="20"/>
+          <w:szCs w:val="20"/>
+          <w:shd w:val="clear" w:color="auto" w:fill="EFEFEF"/>
+        </w:rPr>
+        <w:t>:</w:t>
+      </w:r>
+    </w:p>
+    <w:p>
+      <w:pPr>
+        <w:pStyle w:val="NormalWeb"/>
+        <w:spacing w:before="0" w:beforeAutospacing="0" w:after="0" w:afterAutospacing="0"/>
+        <w:ind w:left="720"/>
+        <w:jc w:val="both"/>
+      </w:pPr>
+      <w:r>
+        <w:rPr>
+          <w:rFonts w:ascii="Courier New" w:hAnsi="Courier New" w:cs="Courier New"/>
+          <w:b/>
+          <w:bCs/>
+          <w:color w:val="000000"/>
+          <w:sz w:val="20"/>
+          <w:szCs w:val="20"/>
+          <w:shd w:val="clear" w:color="auto" w:fill="EFEFEF"/>
+        </w:rPr>
+        <w:t>  d1 -&gt; [1, 5]</w:t>
+      </w:r>
+    </w:p>
+    <w:p>
+      <w:pPr>
+        <w:pStyle w:val="NormalWeb"/>
+        <w:spacing w:before="0" w:beforeAutospacing="0" w:after="0" w:afterAutospacing="0"/>
+        <w:ind w:left="720"/>
+        <w:jc w:val="both"/>
+      </w:pPr>
+      <w:r>
+        <w:rPr>
+          <w:rFonts w:ascii="Courier New" w:hAnsi="Courier New" w:cs="Courier New"/>
+          <w:b/>
+          <w:bCs/>
+          <w:color w:val="000000"/>
+          <w:sz w:val="20"/>
+          <w:szCs w:val="20"/>
+          <w:shd w:val="clear" w:color="auto" w:fill="EFEFEF"/>
+        </w:rPr>
+        <w:t xml:space="preserve">  d2 -&gt; [1, 5] </w:t>
+      </w:r>
+    </w:p>
+    <w:p>
+      <w:pPr>
+        <w:spacing w:after="0" w:line="240" w:lineRule="auto"/>
+        <w:jc w:val="both"/>
+        <w:textAlignment w:val="baseline"/>
+        <w:rPr>
+          <w:rFonts w:ascii="Times New Roman" w:eastAsia="Times New Roman" w:hAnsi="Times New Roman" w:cs="Times New Roman"/>
+          <w:color w:val="000000"/>
+          <w:sz w:val="24"/>
+          <w:szCs w:val="24"/>
+          <w:lang w:val="en-US"/>
+        </w:rPr>
+      </w:pPr>
+      <w:bookmarkStart w:id="0" w:name="_GoBack"/>
+      <w:bookmarkEnd w:id="0"/>
+    </w:p>
+    <w:p>
+      <w:pPr>
+        <w:spacing w:after="0" w:line="240" w:lineRule="auto"/>
+        <w:rPr>
+          <w:rFonts w:ascii="Times New Roman" w:eastAsia="Times New Roman" w:hAnsi="Times New Roman" w:cs="Times New Roman"/>
+          <w:sz w:val="24"/>
+          <w:szCs w:val="24"/>
+          <w:lang w:val="en-US"/>
+        </w:rPr>
+      </w:pPr>
+      <w:r>
+        <w:rPr>
+          <w:rFonts w:ascii="Times New Roman" w:eastAsia="Times New Roman" w:hAnsi="Times New Roman" w:cs="Times New Roman"/>
+          <w:sz w:val="24"/>
+          <w:szCs w:val="24"/>
+          <w:lang w:val="en-US"/>
+        </w:rPr>
+        <w:br/>
+      </w:r>
+    </w:p>
+    <w:p>
+      <w:pPr>
+        <w:pStyle w:val="ListParagraph"/>
+        <w:numPr>
+          <w:ilvl w:val="0"/>
+          <w:numId w:val="4"/>
         </w:numPr>
         <w:spacing w:after="0" w:line="240" w:lineRule="auto"/>
         <w:jc w:val="both"/>
@@ -3360,6 +4831,7 @@
           <w:shd w:val="clear" w:color="auto" w:fill="EFEFEF"/>
           <w:lang w:val="en-US"/>
         </w:rPr>
+        <w:lastRenderedPageBreak/>
         <w:t xml:space="preserve">SEARCH </w:t>
       </w:r>
       <w:proofErr w:type="spellStart"/>
@@ -6884,7 +8356,6 @@
           <w:sz w:val="24"/>
           <w:szCs w:val="24"/>
         </w:rPr>
-        <w:lastRenderedPageBreak/>
         <w:t>Можна</w:t>
       </w:r>
       <w:proofErr w:type="spellEnd"/>
@@ -11122,6 +12593,7 @@
           <w:color w:val="D4D4D4"/>
           <w:sz w:val="21"/>
           <w:szCs w:val="21"/>
+          <w:lang w:val="en-US"/>
         </w:rPr>
       </w:pPr>
       <w:r>
@@ -11162,6 +12634,7 @@
           <w:color w:val="CE9178"/>
           <w:sz w:val="21"/>
           <w:szCs w:val="21"/>
+          <w:lang w:val="en-US"/>
         </w:rPr>
         <w:t>"</w:t>
       </w:r>
@@ -11181,6 +12654,7 @@
           <w:color w:val="CE9178"/>
           <w:sz w:val="21"/>
           <w:szCs w:val="21"/>
+          <w:lang w:val="en-US"/>
         </w:rPr>
         <w:t>"</w:t>
       </w:r>
@@ -11190,6 +12664,7 @@
           <w:color w:val="D4D4D4"/>
           <w:sz w:val="21"/>
           <w:szCs w:val="21"/>
+          <w:lang w:val="en-US"/>
         </w:rPr>
         <w:t>,</w:t>
       </w:r>
@@ -11209,6 +12684,7 @@
           <w:color w:val="D4D4D4"/>
           <w:sz w:val="21"/>
           <w:szCs w:val="21"/>
+          <w:lang w:val="en-US"/>
         </w:rPr>
         <w:t>-</w:t>
       </w:r>
@@ -11218,6 +12694,7 @@
           <w:color w:val="B5CEA8"/>
           <w:sz w:val="21"/>
           <w:szCs w:val="21"/>
+          <w:lang w:val="en-US"/>
         </w:rPr>
         <w:t>7</w:t>
       </w:r>
@@ -20570,25 +22047,7 @@
           <w:szCs w:val="28"/>
           <w:lang w:val="en-US"/>
         </w:rPr>
-        <w:t>"keyword"</w:t>
-      </w:r>
-      <w:r>
-        <w:rPr>
-          <w:rFonts w:ascii="Times New Roman" w:hAnsi="Times New Roman" w:cs="Times New Roman"/>
-          <w:sz w:val="28"/>
-          <w:szCs w:val="28"/>
-          <w:lang w:val="en-US"/>
-        </w:rPr>
-        <w:t xml:space="preserve"> &lt;N&gt; </w:t>
-      </w:r>
-      <w:r>
-        <w:rPr>
-          <w:rFonts w:ascii="Times New Roman" w:hAnsi="Times New Roman" w:cs="Times New Roman"/>
-          <w:sz w:val="28"/>
-          <w:szCs w:val="28"/>
-          <w:lang w:val="en-US"/>
-        </w:rPr>
-        <w:t>"keyword"</w:t>
+        <w:t>"keyword" &lt;N&gt; "keyword"</w:t>
       </w:r>
       <w:r>
         <w:rPr>
@@ -20609,8 +22068,6 @@
           <w:lang w:val="uk-UA"/>
         </w:rPr>
       </w:pPr>
-      <w:bookmarkStart w:id="0" w:name="_GoBack"/>
-      <w:bookmarkEnd w:id="0"/>
       <w:r>
         <w:rPr>
           <w:rFonts w:ascii="Times New Roman" w:hAnsi="Times New Roman" w:cs="Times New Roman"/>
@@ -23431,6 +24888,119 @@
     </w:lvl>
   </w:abstractNum>
   <w:abstractNum w:abstractNumId="5">
+    <w:nsid w:val="3F0E4A1A"/>
+    <w:multiLevelType w:val="multilevel"/>
+    <w:tmpl w:val="1E7A975A"/>
+    <w:lvl w:ilvl="0">
+      <w:start w:val="1"/>
+      <w:numFmt w:val="decimal"/>
+      <w:lvlText w:val="%1."/>
+      <w:lvlJc w:val="left"/>
+      <w:pPr>
+        <w:tabs>
+          <w:tab w:val="num" w:pos="720"/>
+        </w:tabs>
+        <w:ind w:left="720" w:hanging="360"/>
+      </w:pPr>
+    </w:lvl>
+    <w:lvl w:ilvl="1" w:tentative="1">
+      <w:start w:val="1"/>
+      <w:numFmt w:val="decimal"/>
+      <w:lvlText w:val="%2."/>
+      <w:lvlJc w:val="left"/>
+      <w:pPr>
+        <w:tabs>
+          <w:tab w:val="num" w:pos="1440"/>
+        </w:tabs>
+        <w:ind w:left="1440" w:hanging="360"/>
+      </w:pPr>
+    </w:lvl>
+    <w:lvl w:ilvl="2" w:tentative="1">
+      <w:start w:val="1"/>
+      <w:numFmt w:val="decimal"/>
+      <w:lvlText w:val="%3."/>
+      <w:lvlJc w:val="left"/>
+      <w:pPr>
+        <w:tabs>
+          <w:tab w:val="num" w:pos="2160"/>
+        </w:tabs>
+        <w:ind w:left="2160" w:hanging="360"/>
+      </w:pPr>
+    </w:lvl>
+    <w:lvl w:ilvl="3" w:tentative="1">
+      <w:start w:val="1"/>
+      <w:numFmt w:val="decimal"/>
+      <w:lvlText w:val="%4."/>
+      <w:lvlJc w:val="left"/>
+      <w:pPr>
+        <w:tabs>
+          <w:tab w:val="num" w:pos="2880"/>
+        </w:tabs>
+        <w:ind w:left="2880" w:hanging="360"/>
+      </w:pPr>
+    </w:lvl>
+    <w:lvl w:ilvl="4" w:tentative="1">
+      <w:start w:val="1"/>
+      <w:numFmt w:val="decimal"/>
+      <w:lvlText w:val="%5."/>
+      <w:lvlJc w:val="left"/>
+      <w:pPr>
+        <w:tabs>
+          <w:tab w:val="num" w:pos="3600"/>
+        </w:tabs>
+        <w:ind w:left="3600" w:hanging="360"/>
+      </w:pPr>
+    </w:lvl>
+    <w:lvl w:ilvl="5" w:tentative="1">
+      <w:start w:val="1"/>
+      <w:numFmt w:val="decimal"/>
+      <w:lvlText w:val="%6."/>
+      <w:lvlJc w:val="left"/>
+      <w:pPr>
+        <w:tabs>
+          <w:tab w:val="num" w:pos="4320"/>
+        </w:tabs>
+        <w:ind w:left="4320" w:hanging="360"/>
+      </w:pPr>
+    </w:lvl>
+    <w:lvl w:ilvl="6" w:tentative="1">
+      <w:start w:val="1"/>
+      <w:numFmt w:val="decimal"/>
+      <w:lvlText w:val="%7."/>
+      <w:lvlJc w:val="left"/>
+      <w:pPr>
+        <w:tabs>
+          <w:tab w:val="num" w:pos="5040"/>
+        </w:tabs>
+        <w:ind w:left="5040" w:hanging="360"/>
+      </w:pPr>
+    </w:lvl>
+    <w:lvl w:ilvl="7" w:tentative="1">
+      <w:start w:val="1"/>
+      <w:numFmt w:val="decimal"/>
+      <w:lvlText w:val="%8."/>
+      <w:lvlJc w:val="left"/>
+      <w:pPr>
+        <w:tabs>
+          <w:tab w:val="num" w:pos="5760"/>
+        </w:tabs>
+        <w:ind w:left="5760" w:hanging="360"/>
+      </w:pPr>
+    </w:lvl>
+    <w:lvl w:ilvl="8" w:tentative="1">
+      <w:start w:val="1"/>
+      <w:numFmt w:val="decimal"/>
+      <w:lvlText w:val="%9."/>
+      <w:lvlJc w:val="left"/>
+      <w:pPr>
+        <w:tabs>
+          <w:tab w:val="num" w:pos="6480"/>
+        </w:tabs>
+        <w:ind w:left="6480" w:hanging="360"/>
+      </w:pPr>
+    </w:lvl>
+  </w:abstractNum>
+  <w:abstractNum w:abstractNumId="6">
     <w:nsid w:val="59276501"/>
     <w:multiLevelType w:val="multilevel"/>
     <w:tmpl w:val="648608B4"/>
@@ -23543,7 +25113,7 @@
       </w:pPr>
     </w:lvl>
   </w:abstractNum>
-  <w:abstractNum w:abstractNumId="6">
+  <w:abstractNum w:abstractNumId="7">
     <w:nsid w:val="6E0206B3"/>
     <w:multiLevelType w:val="hybridMultilevel"/>
     <w:tmpl w:val="5080CDE2"/>
@@ -23629,7 +25199,7 @@
       </w:pPr>
     </w:lvl>
   </w:abstractNum>
-  <w:abstractNum w:abstractNumId="7">
+  <w:abstractNum w:abstractNumId="8">
     <w:nsid w:val="7C51752A"/>
     <w:multiLevelType w:val="multilevel"/>
     <w:tmpl w:val="453684AA"/>
@@ -23749,10 +25319,10 @@
     <w:abstractNumId w:val="3"/>
   </w:num>
   <w:num w:numId="3">
-    <w:abstractNumId w:val="7"/>
+    <w:abstractNumId w:val="8"/>
   </w:num>
   <w:num w:numId="4">
-    <w:abstractNumId w:val="5"/>
+    <w:abstractNumId w:val="6"/>
   </w:num>
   <w:num w:numId="5">
     <w:abstractNumId w:val="2"/>
@@ -23788,7 +25358,10 @@
     <w:abstractNumId w:val="1"/>
   </w:num>
   <w:num w:numId="8">
-    <w:abstractNumId w:val="6"/>
+    <w:abstractNumId w:val="7"/>
+  </w:num>
+  <w:num w:numId="9">
+    <w:abstractNumId w:val="5"/>
   </w:num>
 </w:numbering>
 </file>
@@ -24795,7 +26368,7 @@
 </file>
 
 <file path=customXml/itemProps1.xml><?xml version="1.0" encoding="utf-8"?>
-<ds:datastoreItem xmlns:ds="http://schemas.openxmlformats.org/officeDocument/2006/customXml" ds:itemID="{B6E5E320-1529-424A-ACAA-623C3F3F25B8}">
+<ds:datastoreItem xmlns:ds="http://schemas.openxmlformats.org/officeDocument/2006/customXml" ds:itemID="{2C62664A-D125-4421-A414-6C7A0C62A1F6}">
   <ds:schemaRefs>
     <ds:schemaRef ds:uri="http://schemas.openxmlformats.org/officeDocument/2006/bibliography"/>
   </ds:schemaRefs>
